--- a/8003-law-of-civil-procedure-and-limitation/class/cpc.docx
+++ b/8003-law-of-civil-procedure-and-limitation/class/cpc.docx
@@ -496,6 +496,65 @@
         </w:rPr>
         <w:t>]</w:t>
       </w:r>
+    </w:p>
+    <w:p>
+      <w:pPr>
+        <w:rPr>
+          <w:sz w:val="32"/>
+          <w:szCs w:val="24"/>
+          <w:lang w:val="en-US"/>
+        </w:rPr>
+      </w:pPr>
+    </w:p>
+    <w:p>
+      <w:pPr>
+        <w:rPr>
+          <w:b/>
+          <w:bCs/>
+          <w:sz w:val="32"/>
+          <w:szCs w:val="24"/>
+          <w:u w:val="single"/>
+          <w:lang w:val="en-US"/>
+        </w:rPr>
+      </w:pPr>
+      <w:r>
+        <w:rPr>
+          <w:b/>
+          <w:bCs/>
+          <w:sz w:val="32"/>
+          <w:szCs w:val="24"/>
+          <w:u w:val="single"/>
+          <w:lang w:val="en-US"/>
+        </w:rPr>
+        <w:t>19 December 2022</w:t>
+      </w:r>
+    </w:p>
+    <w:p>
+      <w:pPr>
+        <w:rPr>
+          <w:sz w:val="32"/>
+          <w:szCs w:val="24"/>
+          <w:lang w:val="en-US"/>
+        </w:rPr>
+      </w:pPr>
+      <w:r>
+        <w:rPr>
+          <w:sz w:val="32"/>
+          <w:szCs w:val="24"/>
+          <w:lang w:val="en-US"/>
+        </w:rPr>
+        <w:t xml:space="preserve">Sec 50: Rule of </w:t>
+      </w:r>
+      <w:proofErr w:type="spellStart"/>
+      <w:r>
+        <w:rPr>
+          <w:sz w:val="32"/>
+          <w:szCs w:val="24"/>
+          <w:lang w:val="en-US"/>
+        </w:rPr>
+        <w:t>Damdupat</w:t>
+      </w:r>
+      <w:proofErr w:type="spellEnd"/>
     </w:p>
     <w:sectPr>
       <w:pgSz w:w="11906" w:h="16838"/>

--- a/8003-law-of-civil-procedure-and-limitation/class/cpc.docx
+++ b/8003-law-of-civil-procedure-and-limitation/class/cpc.docx
@@ -555,6 +555,321 @@
         <w:t>Damdupat</w:t>
       </w:r>
       <w:proofErr w:type="spellEnd"/>
+    </w:p>
+    <w:p>
+      <w:pPr>
+        <w:rPr>
+          <w:sz w:val="32"/>
+          <w:szCs w:val="24"/>
+          <w:lang w:val="en-US"/>
+        </w:rPr>
+      </w:pPr>
+    </w:p>
+    <w:p>
+      <w:pPr>
+        <w:rPr>
+          <w:sz w:val="32"/>
+          <w:szCs w:val="24"/>
+          <w:lang w:val="en-US"/>
+        </w:rPr>
+      </w:pPr>
+    </w:p>
+    <w:p>
+      <w:pPr>
+        <w:rPr>
+          <w:sz w:val="32"/>
+          <w:szCs w:val="24"/>
+          <w:lang w:val="en-US"/>
+        </w:rPr>
+      </w:pPr>
+      <w:r>
+        <w:rPr>
+          <w:color w:val="FF0000"/>
+          <w:sz w:val="32"/>
+          <w:szCs w:val="24"/>
+          <w:lang w:val="en-US"/>
+        </w:rPr>
+        <w:t>Important Questions</w:t>
+      </w:r>
+      <w:r>
+        <w:rPr>
+          <w:sz w:val="32"/>
+          <w:szCs w:val="24"/>
+          <w:lang w:val="en-US"/>
+        </w:rPr>
+        <w:t>:</w:t>
+      </w:r>
+    </w:p>
+    <w:p>
+      <w:pPr>
+        <w:pStyle w:val="ListParagraph"/>
+        <w:numPr>
+          <w:ilvl w:val="0"/>
+          <w:numId w:val="6"/>
+        </w:numPr>
+        <w:rPr>
+          <w:sz w:val="32"/>
+          <w:szCs w:val="24"/>
+          <w:lang w:val="en-US"/>
+        </w:rPr>
+      </w:pPr>
+      <w:r>
+        <w:rPr>
+          <w:sz w:val="32"/>
+          <w:szCs w:val="24"/>
+          <w:lang w:val="en-US"/>
+        </w:rPr>
+        <w:t>Res Judicata – Sec 10,11,12</w:t>
+      </w:r>
+    </w:p>
+    <w:p>
+      <w:pPr>
+        <w:pStyle w:val="ListParagraph"/>
+        <w:numPr>
+          <w:ilvl w:val="0"/>
+          <w:numId w:val="6"/>
+        </w:numPr>
+        <w:rPr>
+          <w:sz w:val="32"/>
+          <w:szCs w:val="24"/>
+          <w:lang w:val="en-US"/>
+        </w:rPr>
+      </w:pPr>
+      <w:r>
+        <w:rPr>
+          <w:sz w:val="32"/>
+          <w:szCs w:val="24"/>
+          <w:lang w:val="en-US"/>
+        </w:rPr>
+        <w:t>Jurisdiction - Sec 15 to 24</w:t>
+      </w:r>
+    </w:p>
+    <w:p>
+      <w:pPr>
+        <w:pStyle w:val="ListParagraph"/>
+        <w:numPr>
+          <w:ilvl w:val="0"/>
+          <w:numId w:val="6"/>
+        </w:numPr>
+        <w:rPr>
+          <w:sz w:val="32"/>
+          <w:szCs w:val="24"/>
+          <w:lang w:val="en-US"/>
+        </w:rPr>
+      </w:pPr>
+      <w:r>
+        <w:rPr>
+          <w:sz w:val="32"/>
+          <w:szCs w:val="24"/>
+          <w:lang w:val="en-US"/>
+        </w:rPr>
+        <w:t>Order 32 – Suits by a mad man</w:t>
+      </w:r>
+    </w:p>
+    <w:p>
+      <w:pPr>
+        <w:pStyle w:val="ListParagraph"/>
+        <w:numPr>
+          <w:ilvl w:val="0"/>
+          <w:numId w:val="6"/>
+        </w:numPr>
+        <w:rPr>
+          <w:sz w:val="32"/>
+          <w:szCs w:val="24"/>
+          <w:lang w:val="en-US"/>
+        </w:rPr>
+      </w:pPr>
+      <w:r>
+        <w:rPr>
+          <w:sz w:val="32"/>
+          <w:szCs w:val="24"/>
+          <w:lang w:val="en-US"/>
+        </w:rPr>
+        <w:t>Sec 80, 81 with order 27</w:t>
+      </w:r>
+    </w:p>
+    <w:p>
+      <w:pPr>
+        <w:pStyle w:val="ListParagraph"/>
+        <w:numPr>
+          <w:ilvl w:val="0"/>
+          <w:numId w:val="6"/>
+        </w:numPr>
+        <w:rPr>
+          <w:sz w:val="32"/>
+          <w:szCs w:val="24"/>
+          <w:lang w:val="en-US"/>
+        </w:rPr>
+      </w:pPr>
+      <w:r>
+        <w:rPr>
+          <w:sz w:val="32"/>
+          <w:szCs w:val="24"/>
+          <w:lang w:val="en-US"/>
+        </w:rPr>
+        <w:t xml:space="preserve">Review Revision &amp; </w:t>
+      </w:r>
+      <w:proofErr w:type="spellStart"/>
+      <w:r>
+        <w:rPr>
+          <w:sz w:val="32"/>
+          <w:szCs w:val="24"/>
+          <w:lang w:val="en-US"/>
+        </w:rPr>
+        <w:t>Refencen</w:t>
+      </w:r>
+      <w:proofErr w:type="spellEnd"/>
+      <w:r>
+        <w:rPr>
+          <w:sz w:val="32"/>
+          <w:szCs w:val="24"/>
+          <w:lang w:val="en-US"/>
+        </w:rPr>
+        <w:t xml:space="preserve"> Sec 11314, 15, Order 46,47,48</w:t>
+      </w:r>
+    </w:p>
+    <w:p>
+      <w:pPr>
+        <w:pStyle w:val="ListParagraph"/>
+        <w:numPr>
+          <w:ilvl w:val="0"/>
+          <w:numId w:val="6"/>
+        </w:numPr>
+        <w:rPr>
+          <w:sz w:val="32"/>
+          <w:szCs w:val="24"/>
+          <w:lang w:val="en-US"/>
+        </w:rPr>
+      </w:pPr>
+      <w:r>
+        <w:rPr>
+          <w:sz w:val="32"/>
+          <w:szCs w:val="24"/>
+          <w:lang w:val="en-US"/>
+        </w:rPr>
+        <w:t>App</w:t>
+      </w:r>
+      <w:r>
+        <w:rPr>
+          <w:sz w:val="32"/>
+          <w:szCs w:val="24"/>
+          <w:lang w:val="en-US"/>
+        </w:rPr>
+        <w:t>ea</w:t>
+      </w:r>
+      <w:r>
+        <w:rPr>
+          <w:sz w:val="32"/>
+          <w:szCs w:val="24"/>
+          <w:lang w:val="en-US"/>
+        </w:rPr>
+        <w:t>l</w:t>
+      </w:r>
+    </w:p>
+    <w:p>
+      <w:pPr>
+        <w:pStyle w:val="ListParagraph"/>
+        <w:numPr>
+          <w:ilvl w:val="0"/>
+          <w:numId w:val="6"/>
+        </w:numPr>
+        <w:rPr>
+          <w:sz w:val="32"/>
+          <w:szCs w:val="24"/>
+          <w:lang w:val="en-US"/>
+        </w:rPr>
+      </w:pPr>
+      <w:r>
+        <w:rPr>
+          <w:sz w:val="32"/>
+          <w:szCs w:val="24"/>
+          <w:lang w:val="en-US"/>
+        </w:rPr>
+        <w:lastRenderedPageBreak/>
+        <w:t>Decree Sec 2</w:t>
+      </w:r>
+    </w:p>
+    <w:p>
+      <w:pPr>
+        <w:pStyle w:val="ListParagraph"/>
+        <w:numPr>
+          <w:ilvl w:val="0"/>
+          <w:numId w:val="6"/>
+        </w:numPr>
+        <w:rPr>
+          <w:sz w:val="32"/>
+          <w:szCs w:val="24"/>
+          <w:lang w:val="en-US"/>
+        </w:rPr>
+      </w:pPr>
+      <w:r>
+        <w:rPr>
+          <w:sz w:val="32"/>
+          <w:szCs w:val="24"/>
+          <w:lang w:val="en-US"/>
+        </w:rPr>
+        <w:t>Execution</w:t>
+      </w:r>
+    </w:p>
+    <w:p>
+      <w:pPr>
+        <w:pStyle w:val="ListParagraph"/>
+        <w:numPr>
+          <w:ilvl w:val="0"/>
+          <w:numId w:val="6"/>
+        </w:numPr>
+        <w:rPr>
+          <w:sz w:val="32"/>
+          <w:szCs w:val="24"/>
+          <w:lang w:val="en-US"/>
+        </w:rPr>
+      </w:pPr>
+      <w:r>
+        <w:rPr>
+          <w:sz w:val="32"/>
+          <w:szCs w:val="24"/>
+          <w:lang w:val="en-US"/>
+        </w:rPr>
+        <w:t>Order 43 (Sec – Those order which are appe</w:t>
+      </w:r>
+      <w:r>
+        <w:rPr>
+          <w:sz w:val="32"/>
+          <w:szCs w:val="24"/>
+          <w:lang w:val="en-US"/>
+        </w:rPr>
+        <w:t>a</w:t>
+      </w:r>
+      <w:r>
+        <w:rPr>
+          <w:sz w:val="32"/>
+          <w:szCs w:val="24"/>
+          <w:lang w:val="en-US"/>
+        </w:rPr>
+        <w:t>lable)</w:t>
+      </w:r>
+    </w:p>
+    <w:p>
+      <w:pPr>
+        <w:pStyle w:val="ListParagraph"/>
+        <w:numPr>
+          <w:ilvl w:val="0"/>
+          <w:numId w:val="6"/>
+        </w:numPr>
+        <w:rPr>
+          <w:sz w:val="32"/>
+          <w:szCs w:val="24"/>
+          <w:lang w:val="en-US"/>
+        </w:rPr>
+      </w:pPr>
+      <w:r>
+        <w:rPr>
+          <w:sz w:val="32"/>
+          <w:szCs w:val="24"/>
+          <w:lang w:val="en-US"/>
+        </w:rPr>
+        <w:t>Summon</w:t>
+      </w:r>
     </w:p>
     <w:sectPr>
       <w:pgSz w:w="11906" w:h="16838"/>
@@ -569,6 +884,95 @@
 <file path=word/numbering.xml><?xml version="1.0" encoding="utf-8"?>
 <w:numbering xmlns:wpc="http://schemas.microsoft.com/office/word/2010/wordprocessingCanvas" xmlns:cx="http://schemas.microsoft.com/office/drawing/2014/chartex" xmlns:cx1="http://schemas.microsoft.com/office/drawing/2015/9/8/chartex" xmlns:cx2="http://schemas.microsoft.com/office/drawing/2015/10/21/chartex" xmlns:cx3="http://schemas.microsoft.com/office/drawing/2016/5/9/chartex" xmlns:cx4="http://schemas.microsoft.com/office/drawing/2016/5/10/chartex" xmlns:cx5="http://schemas.microsoft.com/office/drawing/2016/5/11/chartex" xmlns:cx6="http://schemas.microsoft.com/office/drawing/2016/5/12/chartex" xmlns:cx7="http://schemas.microsoft.com/office/drawing/2016/5/13/chartex" xmlns:cx8="http://schemas.microsoft.com/office/drawing/2016/5/14/chartex" xmlns:mc="http://schemas.openxmlformats.org/markup-compatibility/2006" xmlns:aink="http://schemas.microsoft.com/office/drawing/2016/ink" xmlns:am3d="http://schemas.microsoft.com/office/drawing/2017/model3d" xmlns:o="urn:schemas-microsoft-com:office:office" xmlns:oel="http://schemas.microsoft.com/office/2019/extlst" xmlns:r="http://schemas.openxmlformats.org/officeDocument/2006/relationships" xmlns:m="http://schemas.openxmlformats.org/officeDocument/2006/math" xmlns:v="urn:schemas-microsoft-com:vml" xmlns:wp14="http://schemas.microsoft.com/office/word/2010/wordprocessingDrawing" xmlns:wp="http://schemas.openxmlformats.org/drawingml/2006/wordprocessingDrawing" xmlns:w10="urn:schemas-microsoft-com:office:word" xmlns:w="http://schemas.openxmlformats.org/wordprocessingml/2006/main" xmlns:w14="http://schemas.microsoft.com/office/word/2010/wordml" xmlns:w15="http://schemas.microsoft.com/office/word/2012/wordml" xmlns:w16cex="http://schemas.microsoft.com/office/word/2018/wordml/cex" xmlns:w16cid="http://schemas.microsoft.com/office/word/2016/wordml/cid" xmlns:w16="http://schemas.microsoft.com/office/word/2018/wordml" xmlns:w16sdtdh="http://schemas.microsoft.com/office/word/2020/wordml/sdtdatahash" xmlns:w16se="http://schemas.microsoft.com/office/word/2015/wordml/symex" xmlns:wpg="http://schemas.microsoft.com/office/word/2010/wordprocessingGroup" xmlns:wpi="http://schemas.microsoft.com/office/word/2010/wordprocessingInk" xmlns:wne="http://schemas.microsoft.com/office/word/2006/wordml" xmlns:wps="http://schemas.microsoft.com/office/word/2010/wordprocessingShape" mc:Ignorable="w14 w15 w16se w16cid w16 w16cex w16sdtdh wp14">
   <w:abstractNum w:abstractNumId="0" w15:restartNumberingAfterBreak="0">
+    <w:nsid w:val="090F3B08"/>
+    <w:multiLevelType w:val="hybridMultilevel"/>
+    <w:tmpl w:val="66006988"/>
+    <w:lvl w:ilvl="0" w:tplc="0809000F">
+      <w:start w:val="1"/>
+      <w:numFmt w:val="decimal"/>
+      <w:lvlText w:val="%1."/>
+      <w:lvlJc w:val="left"/>
+      <w:pPr>
+        <w:ind w:left="720" w:hanging="360"/>
+      </w:pPr>
+      <w:rPr>
+        <w:rFonts w:hint="default"/>
+      </w:rPr>
+    </w:lvl>
+    <w:lvl w:ilvl="1" w:tplc="08090019" w:tentative="1">
+      <w:start w:val="1"/>
+      <w:numFmt w:val="lowerLetter"/>
+      <w:lvlText w:val="%2."/>
+      <w:lvlJc w:val="left"/>
+      <w:pPr>
+        <w:ind w:left="1440" w:hanging="360"/>
+      </w:pPr>
+    </w:lvl>
+    <w:lvl w:ilvl="2" w:tplc="0809001B" w:tentative="1">
+      <w:start w:val="1"/>
+      <w:numFmt w:val="lowerRoman"/>
+      <w:lvlText w:val="%3."/>
+      <w:lvlJc w:val="right"/>
+      <w:pPr>
+        <w:ind w:left="2160" w:hanging="180"/>
+      </w:pPr>
+    </w:lvl>
+    <w:lvl w:ilvl="3" w:tplc="0809000F" w:tentative="1">
+      <w:start w:val="1"/>
+      <w:numFmt w:val="decimal"/>
+      <w:lvlText w:val="%4."/>
+      <w:lvlJc w:val="left"/>
+      <w:pPr>
+        <w:ind w:left="2880" w:hanging="360"/>
+      </w:pPr>
+    </w:lvl>
+    <w:lvl w:ilvl="4" w:tplc="08090019" w:tentative="1">
+      <w:start w:val="1"/>
+      <w:numFmt w:val="lowerLetter"/>
+      <w:lvlText w:val="%5."/>
+      <w:lvlJc w:val="left"/>
+      <w:pPr>
+        <w:ind w:left="3600" w:hanging="360"/>
+      </w:pPr>
+    </w:lvl>
+    <w:lvl w:ilvl="5" w:tplc="0809001B" w:tentative="1">
+      <w:start w:val="1"/>
+      <w:numFmt w:val="lowerRoman"/>
+      <w:lvlText w:val="%6."/>
+      <w:lvlJc w:val="right"/>
+      <w:pPr>
+        <w:ind w:left="4320" w:hanging="180"/>
+      </w:pPr>
+    </w:lvl>
+    <w:lvl w:ilvl="6" w:tplc="0809000F" w:tentative="1">
+      <w:start w:val="1"/>
+      <w:numFmt w:val="decimal"/>
+      <w:lvlText w:val="%7."/>
+      <w:lvlJc w:val="left"/>
+      <w:pPr>
+        <w:ind w:left="5040" w:hanging="360"/>
+      </w:pPr>
+    </w:lvl>
+    <w:lvl w:ilvl="7" w:tplc="08090019" w:tentative="1">
+      <w:start w:val="1"/>
+      <w:numFmt w:val="lowerLetter"/>
+      <w:lvlText w:val="%8."/>
+      <w:lvlJc w:val="left"/>
+      <w:pPr>
+        <w:ind w:left="5760" w:hanging="360"/>
+      </w:pPr>
+    </w:lvl>
+    <w:lvl w:ilvl="8" w:tplc="0809001B" w:tentative="1">
+      <w:start w:val="1"/>
+      <w:numFmt w:val="lowerRoman"/>
+      <w:lvlText w:val="%9."/>
+      <w:lvlJc w:val="right"/>
+      <w:pPr>
+        <w:ind w:left="6480" w:hanging="180"/>
+      </w:pPr>
+    </w:lvl>
+  </w:abstractNum>
+  <w:abstractNum w:abstractNumId="1" w15:restartNumberingAfterBreak="0">
     <w:nsid w:val="13BD6704"/>
     <w:multiLevelType w:val="hybridMultilevel"/>
     <w:tmpl w:val="B8481A6C"/>
@@ -657,7 +1061,7 @@
       </w:pPr>
     </w:lvl>
   </w:abstractNum>
-  <w:abstractNum w:abstractNumId="1" w15:restartNumberingAfterBreak="0">
+  <w:abstractNum w:abstractNumId="2" w15:restartNumberingAfterBreak="0">
     <w:nsid w:val="321A5B8D"/>
     <w:multiLevelType w:val="hybridMultilevel"/>
     <w:tmpl w:val="EC60DBD4"/>
@@ -743,7 +1147,7 @@
       </w:pPr>
     </w:lvl>
   </w:abstractNum>
-  <w:abstractNum w:abstractNumId="2" w15:restartNumberingAfterBreak="0">
+  <w:abstractNum w:abstractNumId="3" w15:restartNumberingAfterBreak="0">
     <w:nsid w:val="38666006"/>
     <w:multiLevelType w:val="hybridMultilevel"/>
     <w:tmpl w:val="F0AEE596"/>
@@ -855,7 +1259,7 @@
       </w:rPr>
     </w:lvl>
   </w:abstractNum>
-  <w:abstractNum w:abstractNumId="3" w15:restartNumberingAfterBreak="0">
+  <w:abstractNum w:abstractNumId="4" w15:restartNumberingAfterBreak="0">
     <w:nsid w:val="526D675A"/>
     <w:multiLevelType w:val="hybridMultilevel"/>
     <w:tmpl w:val="E7A2C732"/>
@@ -968,7 +1372,7 @@
       </w:rPr>
     </w:lvl>
   </w:abstractNum>
-  <w:abstractNum w:abstractNumId="4" w15:restartNumberingAfterBreak="0">
+  <w:abstractNum w:abstractNumId="5" w15:restartNumberingAfterBreak="0">
     <w:nsid w:val="551E2619"/>
     <w:multiLevelType w:val="hybridMultilevel"/>
     <w:tmpl w:val="0E1ED9B2"/>
@@ -1058,18 +1462,21 @@
     </w:lvl>
   </w:abstractNum>
   <w:num w:numId="1" w16cid:durableId="1643460659">
+    <w:abstractNumId w:val="4"/>
+  </w:num>
+  <w:num w:numId="2" w16cid:durableId="1685474630">
+    <w:abstractNumId w:val="2"/>
+  </w:num>
+  <w:num w:numId="3" w16cid:durableId="1053315664">
     <w:abstractNumId w:val="3"/>
   </w:num>
-  <w:num w:numId="2" w16cid:durableId="1685474630">
+  <w:num w:numId="4" w16cid:durableId="689914307">
+    <w:abstractNumId w:val="5"/>
+  </w:num>
+  <w:num w:numId="5" w16cid:durableId="189417658">
     <w:abstractNumId w:val="1"/>
   </w:num>
-  <w:num w:numId="3" w16cid:durableId="1053315664">
-    <w:abstractNumId w:val="2"/>
-  </w:num>
-  <w:num w:numId="4" w16cid:durableId="689914307">
-    <w:abstractNumId w:val="4"/>
-  </w:num>
-  <w:num w:numId="5" w16cid:durableId="189417658">
+  <w:num w:numId="6" w16cid:durableId="86930747">
     <w:abstractNumId w:val="0"/>
   </w:num>
 </w:numbering>
